--- a/SPQM/Team Assignment/Final/Tìm hiểu/Thu Nguyen/Bai Lam/CM Procedures/K16T1-Team15-Configuration Management-Product Distribution Proceduce.docx
+++ b/SPQM/Team Assignment/Final/Tìm hiểu/Thu Nguyen/Bai Lam/CM Procedures/K16T1-Team15-Configuration Management-Product Distribution Proceduce.docx
@@ -1269,7 +1269,11 @@
           </mc:Choice>
           <mc:Fallback>
             <w:pict>
-              <v:shape w14:anchorId="013B99BC" id="Text Box 14" o:spid="_x0000_s1028" type="#_x0000_t202" style="position:absolute;margin-left:25.2pt;margin-top:26.55pt;width:404.25pt;height:102.75pt;z-index:251661312;visibility:visible;mso-wrap-style:square;mso-width-percent:0;mso-height-percent:0;mso-wrap-distance-left:9pt;mso-wrap-distance-top:0;mso-wrap-distance-right:9pt;mso-wrap-distance-bottom:0;mso-position-horizontal:absolute;mso-position-horizontal-relative:text;mso-position-vertical:absolute;mso-position-vertical-relative:text;mso-width-percent:0;mso-height-percent:0;mso-width-relative:page;mso-height-relative:page;v-text-anchor:top" o:gfxdata="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" filled="f" stroked="f">
+              <v:shapetype w14:anchorId="013B99BC" id="_x0000_t202" coordsize="21600,21600" o:spt="202" path="m,l,21600r21600,l21600,xe">
+                <v:stroke joinstyle="miter"/>
+                <v:path gradientshapeok="t" o:connecttype="rect"/>
+              </v:shapetype>
+              <v:shape id="Text Box 14" o:spid="_x0000_s1028" type="#_x0000_t202" style="position:absolute;margin-left:25.2pt;margin-top:26.55pt;width:404.25pt;height:102.75pt;z-index:251661312;visibility:visible;mso-wrap-style:square;mso-width-percent:0;mso-height-percent:0;mso-wrap-distance-left:9pt;mso-wrap-distance-top:0;mso-wrap-distance-right:9pt;mso-wrap-distance-bottom:0;mso-position-horizontal:absolute;mso-position-horizontal-relative:text;mso-position-vertical:absolute;mso-position-vertical-relative:text;mso-width-percent:0;mso-height-percent:0;mso-width-relative:page;mso-height-relative:page;v-text-anchor:top" o:gfxdata="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" filled="f" stroked="f">
                 <v:textbox>
                   <w:txbxContent>
                     <w:tbl>
@@ -1843,13 +1847,13 @@
         <w:br w:type="page"/>
       </w:r>
     </w:p>
-    <w:bookmarkStart w:id="0" w:name="_Toc376187916" w:displacedByCustomXml="next"/>
-    <w:bookmarkStart w:id="1" w:name="_Toc376184990" w:displacedByCustomXml="next"/>
+    <w:bookmarkStart w:id="0" w:name="_Toc376184990" w:displacedByCustomXml="next"/>
+    <w:bookmarkStart w:id="1" w:name="_Toc376187916" w:displacedByCustomXml="next"/>
     <w:bookmarkStart w:id="2" w:name="_Toc367930289" w:displacedByCustomXml="next"/>
     <w:sdt>
       <w:sdtPr>
         <w:rPr>
-          <w:rFonts w:ascii="Calibri" w:eastAsia="Calibri" w:hAnsi="Calibri" w:cstheme="majorHAnsi"/>
+          <w:rFonts w:eastAsia="Calibri" w:cstheme="majorHAnsi"/>
           <w:color w:val="auto"/>
           <w:sz w:val="22"/>
           <w:szCs w:val="22"/>
@@ -1887,7 +1891,7 @@
           <w:pPr>
             <w:pStyle w:val="TOC1"/>
             <w:rPr>
-              <w:rFonts w:asciiTheme="minorHAnsi" w:eastAsiaTheme="minorEastAsia" w:hAnsiTheme="minorHAnsi" w:cstheme="minorBidi"/>
+              <w:rFonts w:eastAsiaTheme="minorEastAsia"/>
               <w:b w:val="0"/>
               <w:color w:val="auto"/>
               <w:sz w:val="22"/>
@@ -1919,7 +1923,7 @@
             </w:r>
             <w:r>
               <w:rPr>
-                <w:rFonts w:asciiTheme="minorHAnsi" w:eastAsiaTheme="minorEastAsia" w:hAnsiTheme="minorHAnsi" w:cstheme="minorBidi"/>
+                <w:rFonts w:eastAsiaTheme="minorEastAsia"/>
                 <w:b w:val="0"/>
                 <w:color w:val="auto"/>
                 <w:sz w:val="22"/>
@@ -1985,7 +1989,7 @@
               <w:tab w:val="right" w:leader="dot" w:pos="9350"/>
             </w:tabs>
             <w:rPr>
-              <w:rFonts w:asciiTheme="minorHAnsi" w:eastAsiaTheme="minorEastAsia" w:hAnsiTheme="minorHAnsi" w:cstheme="minorBidi"/>
+              <w:rFonts w:asciiTheme="majorHAnsi" w:eastAsiaTheme="minorEastAsia" w:hAnsiTheme="majorHAnsi" w:cstheme="majorHAnsi"/>
               <w:noProof/>
               <w:lang w:val="en-US" w:eastAsia="zh-CN"/>
             </w:rPr>
@@ -1994,7 +1998,7 @@
             <w:r>
               <w:rPr>
                 <w:rStyle w:val="Hyperlink"/>
-                <w:rFonts w:cstheme="majorHAnsi"/>
+                <w:rFonts w:asciiTheme="majorHAnsi" w:hAnsiTheme="majorHAnsi" w:cstheme="majorHAnsi"/>
                 <w:smallCaps/>
                 <w:noProof/>
               </w:rPr>
@@ -2002,7 +2006,7 @@
             </w:r>
             <w:r>
               <w:rPr>
-                <w:rFonts w:asciiTheme="minorHAnsi" w:eastAsiaTheme="minorEastAsia" w:hAnsiTheme="minorHAnsi" w:cstheme="minorBidi"/>
+                <w:rFonts w:asciiTheme="majorHAnsi" w:eastAsiaTheme="minorEastAsia" w:hAnsiTheme="majorHAnsi" w:cstheme="majorHAnsi"/>
                 <w:noProof/>
                 <w:lang w:val="en-US" w:eastAsia="zh-CN"/>
               </w:rPr>
@@ -2011,7 +2015,7 @@
             <w:r>
               <w:rPr>
                 <w:rStyle w:val="Hyperlink"/>
-                <w:rFonts w:cstheme="majorHAnsi"/>
+                <w:rFonts w:asciiTheme="majorHAnsi" w:hAnsiTheme="majorHAnsi" w:cstheme="majorHAnsi"/>
                 <w:smallCaps/>
                 <w:noProof/>
               </w:rPr>
@@ -2019,6 +2023,7 @@
             </w:r>
             <w:r>
               <w:rPr>
+                <w:rFonts w:asciiTheme="majorHAnsi" w:hAnsiTheme="majorHAnsi" w:cstheme="majorHAnsi"/>
                 <w:noProof/>
                 <w:webHidden/>
               </w:rPr>
@@ -2026,6 +2031,7 @@
             </w:r>
             <w:r>
               <w:rPr>
+                <w:rFonts w:asciiTheme="majorHAnsi" w:hAnsiTheme="majorHAnsi" w:cstheme="majorHAnsi"/>
                 <w:noProof/>
                 <w:webHidden/>
               </w:rPr>
@@ -2033,6 +2039,7 @@
             </w:r>
             <w:r>
               <w:rPr>
+                <w:rFonts w:asciiTheme="majorHAnsi" w:hAnsiTheme="majorHAnsi" w:cstheme="majorHAnsi"/>
                 <w:noProof/>
                 <w:webHidden/>
               </w:rPr>
@@ -2040,12 +2047,14 @@
             </w:r>
             <w:r>
               <w:rPr>
+                <w:rFonts w:asciiTheme="majorHAnsi" w:hAnsiTheme="majorHAnsi" w:cstheme="majorHAnsi"/>
                 <w:noProof/>
                 <w:webHidden/>
               </w:rPr>
             </w:r>
             <w:r>
               <w:rPr>
+                <w:rFonts w:asciiTheme="majorHAnsi" w:hAnsiTheme="majorHAnsi" w:cstheme="majorHAnsi"/>
                 <w:noProof/>
                 <w:webHidden/>
               </w:rPr>
@@ -2053,6 +2062,7 @@
             </w:r>
             <w:r>
               <w:rPr>
+                <w:rFonts w:asciiTheme="majorHAnsi" w:hAnsiTheme="majorHAnsi" w:cstheme="majorHAnsi"/>
                 <w:noProof/>
                 <w:webHidden/>
               </w:rPr>
@@ -2060,6 +2070,7 @@
             </w:r>
             <w:r>
               <w:rPr>
+                <w:rFonts w:asciiTheme="majorHAnsi" w:hAnsiTheme="majorHAnsi" w:cstheme="majorHAnsi"/>
                 <w:noProof/>
                 <w:webHidden/>
               </w:rPr>
@@ -2075,7 +2086,7 @@
               <w:tab w:val="right" w:leader="dot" w:pos="9350"/>
             </w:tabs>
             <w:rPr>
-              <w:rFonts w:asciiTheme="minorHAnsi" w:eastAsiaTheme="minorEastAsia" w:hAnsiTheme="minorHAnsi" w:cstheme="minorBidi"/>
+              <w:rFonts w:asciiTheme="majorHAnsi" w:eastAsiaTheme="minorEastAsia" w:hAnsiTheme="majorHAnsi" w:cstheme="majorHAnsi"/>
               <w:noProof/>
               <w:lang w:val="en-US" w:eastAsia="zh-CN"/>
             </w:rPr>
@@ -2084,7 +2095,7 @@
             <w:r>
               <w:rPr>
                 <w:rStyle w:val="Hyperlink"/>
-                <w:rFonts w:cstheme="majorHAnsi"/>
+                <w:rFonts w:asciiTheme="majorHAnsi" w:hAnsiTheme="majorHAnsi" w:cstheme="majorHAnsi"/>
                 <w:smallCaps/>
                 <w:noProof/>
               </w:rPr>
@@ -2092,7 +2103,7 @@
             </w:r>
             <w:r>
               <w:rPr>
-                <w:rFonts w:asciiTheme="minorHAnsi" w:eastAsiaTheme="minorEastAsia" w:hAnsiTheme="minorHAnsi" w:cstheme="minorBidi"/>
+                <w:rFonts w:asciiTheme="majorHAnsi" w:eastAsiaTheme="minorEastAsia" w:hAnsiTheme="majorHAnsi" w:cstheme="majorHAnsi"/>
                 <w:noProof/>
                 <w:lang w:val="en-US" w:eastAsia="zh-CN"/>
               </w:rPr>
@@ -2101,7 +2112,7 @@
             <w:r>
               <w:rPr>
                 <w:rStyle w:val="Hyperlink"/>
-                <w:rFonts w:cstheme="majorHAnsi"/>
+                <w:rFonts w:asciiTheme="majorHAnsi" w:hAnsiTheme="majorHAnsi" w:cstheme="majorHAnsi"/>
                 <w:smallCaps/>
                 <w:noProof/>
               </w:rPr>
@@ -2109,6 +2120,7 @@
             </w:r>
             <w:r>
               <w:rPr>
+                <w:rFonts w:asciiTheme="majorHAnsi" w:hAnsiTheme="majorHAnsi" w:cstheme="majorHAnsi"/>
                 <w:noProof/>
                 <w:webHidden/>
               </w:rPr>
@@ -2116,6 +2128,7 @@
             </w:r>
             <w:r>
               <w:rPr>
+                <w:rFonts w:asciiTheme="majorHAnsi" w:hAnsiTheme="majorHAnsi" w:cstheme="majorHAnsi"/>
                 <w:noProof/>
                 <w:webHidden/>
               </w:rPr>
@@ -2123,6 +2136,7 @@
             </w:r>
             <w:r>
               <w:rPr>
+                <w:rFonts w:asciiTheme="majorHAnsi" w:hAnsiTheme="majorHAnsi" w:cstheme="majorHAnsi"/>
                 <w:noProof/>
                 <w:webHidden/>
               </w:rPr>
@@ -2130,12 +2144,14 @@
             </w:r>
             <w:r>
               <w:rPr>
+                <w:rFonts w:asciiTheme="majorHAnsi" w:hAnsiTheme="majorHAnsi" w:cstheme="majorHAnsi"/>
                 <w:noProof/>
                 <w:webHidden/>
               </w:rPr>
             </w:r>
             <w:r>
               <w:rPr>
+                <w:rFonts w:asciiTheme="majorHAnsi" w:hAnsiTheme="majorHAnsi" w:cstheme="majorHAnsi"/>
                 <w:noProof/>
                 <w:webHidden/>
               </w:rPr>
@@ -2143,6 +2159,7 @@
             </w:r>
             <w:r>
               <w:rPr>
+                <w:rFonts w:asciiTheme="majorHAnsi" w:hAnsiTheme="majorHAnsi" w:cstheme="majorHAnsi"/>
                 <w:noProof/>
                 <w:webHidden/>
               </w:rPr>
@@ -2150,6 +2167,7 @@
             </w:r>
             <w:r>
               <w:rPr>
+                <w:rFonts w:asciiTheme="majorHAnsi" w:hAnsiTheme="majorHAnsi" w:cstheme="majorHAnsi"/>
                 <w:noProof/>
                 <w:webHidden/>
               </w:rPr>
@@ -2165,7 +2183,7 @@
               <w:tab w:val="right" w:leader="dot" w:pos="9350"/>
             </w:tabs>
             <w:rPr>
-              <w:rFonts w:asciiTheme="minorHAnsi" w:eastAsiaTheme="minorEastAsia" w:hAnsiTheme="minorHAnsi" w:cstheme="minorBidi"/>
+              <w:rFonts w:asciiTheme="majorHAnsi" w:eastAsiaTheme="minorEastAsia" w:hAnsiTheme="majorHAnsi" w:cstheme="majorHAnsi"/>
               <w:noProof/>
               <w:lang w:val="en-US" w:eastAsia="zh-CN"/>
             </w:rPr>
@@ -2174,7 +2192,7 @@
             <w:r>
               <w:rPr>
                 <w:rStyle w:val="Hyperlink"/>
-                <w:rFonts w:cstheme="majorHAnsi"/>
+                <w:rFonts w:asciiTheme="majorHAnsi" w:hAnsiTheme="majorHAnsi" w:cstheme="majorHAnsi"/>
                 <w:smallCaps/>
                 <w:noProof/>
               </w:rPr>
@@ -2182,7 +2200,7 @@
             </w:r>
             <w:r>
               <w:rPr>
-                <w:rFonts w:asciiTheme="minorHAnsi" w:eastAsiaTheme="minorEastAsia" w:hAnsiTheme="minorHAnsi" w:cstheme="minorBidi"/>
+                <w:rFonts w:asciiTheme="majorHAnsi" w:eastAsiaTheme="minorEastAsia" w:hAnsiTheme="majorHAnsi" w:cstheme="majorHAnsi"/>
                 <w:noProof/>
                 <w:lang w:val="en-US" w:eastAsia="zh-CN"/>
               </w:rPr>
@@ -2191,7 +2209,7 @@
             <w:r>
               <w:rPr>
                 <w:rStyle w:val="Hyperlink"/>
-                <w:rFonts w:cstheme="majorHAnsi"/>
+                <w:rFonts w:asciiTheme="majorHAnsi" w:hAnsiTheme="majorHAnsi" w:cstheme="majorHAnsi"/>
                 <w:smallCaps/>
                 <w:noProof/>
               </w:rPr>
@@ -2199,6 +2217,7 @@
             </w:r>
             <w:r>
               <w:rPr>
+                <w:rFonts w:asciiTheme="majorHAnsi" w:hAnsiTheme="majorHAnsi" w:cstheme="majorHAnsi"/>
                 <w:noProof/>
                 <w:webHidden/>
               </w:rPr>
@@ -2206,6 +2225,7 @@
             </w:r>
             <w:r>
               <w:rPr>
+                <w:rFonts w:asciiTheme="majorHAnsi" w:hAnsiTheme="majorHAnsi" w:cstheme="majorHAnsi"/>
                 <w:noProof/>
                 <w:webHidden/>
               </w:rPr>
@@ -2213,6 +2233,7 @@
             </w:r>
             <w:r>
               <w:rPr>
+                <w:rFonts w:asciiTheme="majorHAnsi" w:hAnsiTheme="majorHAnsi" w:cstheme="majorHAnsi"/>
                 <w:noProof/>
                 <w:webHidden/>
               </w:rPr>
@@ -2220,12 +2241,14 @@
             </w:r>
             <w:r>
               <w:rPr>
+                <w:rFonts w:asciiTheme="majorHAnsi" w:hAnsiTheme="majorHAnsi" w:cstheme="majorHAnsi"/>
                 <w:noProof/>
                 <w:webHidden/>
               </w:rPr>
             </w:r>
             <w:r>
               <w:rPr>
+                <w:rFonts w:asciiTheme="majorHAnsi" w:hAnsiTheme="majorHAnsi" w:cstheme="majorHAnsi"/>
                 <w:noProof/>
                 <w:webHidden/>
               </w:rPr>
@@ -2233,6 +2256,7 @@
             </w:r>
             <w:r>
               <w:rPr>
+                <w:rFonts w:asciiTheme="majorHAnsi" w:hAnsiTheme="majorHAnsi" w:cstheme="majorHAnsi"/>
                 <w:noProof/>
                 <w:webHidden/>
               </w:rPr>
@@ -2240,6 +2264,7 @@
             </w:r>
             <w:r>
               <w:rPr>
+                <w:rFonts w:asciiTheme="majorHAnsi" w:hAnsiTheme="majorHAnsi" w:cstheme="majorHAnsi"/>
                 <w:noProof/>
                 <w:webHidden/>
               </w:rPr>
@@ -2251,7 +2276,7 @@
           <w:pPr>
             <w:pStyle w:val="TOC1"/>
             <w:rPr>
-              <w:rFonts w:asciiTheme="minorHAnsi" w:eastAsiaTheme="minorEastAsia" w:hAnsiTheme="minorHAnsi" w:cstheme="minorBidi"/>
+              <w:rFonts w:eastAsiaTheme="minorEastAsia"/>
               <w:b w:val="0"/>
               <w:color w:val="auto"/>
               <w:sz w:val="22"/>
@@ -2271,7 +2296,7 @@
             </w:r>
             <w:r>
               <w:rPr>
-                <w:rFonts w:asciiTheme="minorHAnsi" w:eastAsiaTheme="minorEastAsia" w:hAnsiTheme="minorHAnsi" w:cstheme="minorBidi"/>
+                <w:rFonts w:eastAsiaTheme="minorEastAsia"/>
                 <w:b w:val="0"/>
                 <w:color w:val="auto"/>
                 <w:sz w:val="22"/>
@@ -2337,7 +2362,7 @@
               <w:tab w:val="right" w:leader="dot" w:pos="9350"/>
             </w:tabs>
             <w:rPr>
-              <w:rFonts w:asciiTheme="minorHAnsi" w:eastAsiaTheme="minorEastAsia" w:hAnsiTheme="minorHAnsi" w:cstheme="minorBidi"/>
+              <w:rFonts w:asciiTheme="majorHAnsi" w:eastAsiaTheme="minorEastAsia" w:hAnsiTheme="majorHAnsi" w:cstheme="majorHAnsi"/>
               <w:noProof/>
               <w:lang w:val="en-US" w:eastAsia="zh-CN"/>
             </w:rPr>
@@ -2346,7 +2371,7 @@
             <w:r>
               <w:rPr>
                 <w:rStyle w:val="Hyperlink"/>
-                <w:rFonts w:cstheme="majorHAnsi"/>
+                <w:rFonts w:asciiTheme="majorHAnsi" w:hAnsiTheme="majorHAnsi" w:cstheme="majorHAnsi"/>
                 <w:smallCaps/>
                 <w:noProof/>
               </w:rPr>
@@ -2354,7 +2379,7 @@
             </w:r>
             <w:r>
               <w:rPr>
-                <w:rFonts w:asciiTheme="minorHAnsi" w:eastAsiaTheme="minorEastAsia" w:hAnsiTheme="minorHAnsi" w:cstheme="minorBidi"/>
+                <w:rFonts w:asciiTheme="majorHAnsi" w:eastAsiaTheme="minorEastAsia" w:hAnsiTheme="majorHAnsi" w:cstheme="majorHAnsi"/>
                 <w:noProof/>
                 <w:lang w:val="en-US" w:eastAsia="zh-CN"/>
               </w:rPr>
@@ -2363,7 +2388,7 @@
             <w:r>
               <w:rPr>
                 <w:rStyle w:val="Hyperlink"/>
-                <w:rFonts w:cstheme="majorHAnsi"/>
+                <w:rFonts w:asciiTheme="majorHAnsi" w:hAnsiTheme="majorHAnsi" w:cstheme="majorHAnsi"/>
                 <w:smallCaps/>
                 <w:noProof/>
               </w:rPr>
@@ -2371,6 +2396,7 @@
             </w:r>
             <w:r>
               <w:rPr>
+                <w:rFonts w:asciiTheme="majorHAnsi" w:hAnsiTheme="majorHAnsi" w:cstheme="majorHAnsi"/>
                 <w:noProof/>
                 <w:webHidden/>
               </w:rPr>
@@ -2378,6 +2404,7 @@
             </w:r>
             <w:r>
               <w:rPr>
+                <w:rFonts w:asciiTheme="majorHAnsi" w:hAnsiTheme="majorHAnsi" w:cstheme="majorHAnsi"/>
                 <w:noProof/>
                 <w:webHidden/>
               </w:rPr>
@@ -2385,6 +2412,7 @@
             </w:r>
             <w:r>
               <w:rPr>
+                <w:rFonts w:asciiTheme="majorHAnsi" w:hAnsiTheme="majorHAnsi" w:cstheme="majorHAnsi"/>
                 <w:noProof/>
                 <w:webHidden/>
               </w:rPr>
@@ -2392,12 +2420,14 @@
             </w:r>
             <w:r>
               <w:rPr>
+                <w:rFonts w:asciiTheme="majorHAnsi" w:hAnsiTheme="majorHAnsi" w:cstheme="majorHAnsi"/>
                 <w:noProof/>
                 <w:webHidden/>
               </w:rPr>
             </w:r>
             <w:r>
               <w:rPr>
+                <w:rFonts w:asciiTheme="majorHAnsi" w:hAnsiTheme="majorHAnsi" w:cstheme="majorHAnsi"/>
                 <w:noProof/>
                 <w:webHidden/>
               </w:rPr>
@@ -2405,6 +2435,7 @@
             </w:r>
             <w:r>
               <w:rPr>
+                <w:rFonts w:asciiTheme="majorHAnsi" w:hAnsiTheme="majorHAnsi" w:cstheme="majorHAnsi"/>
                 <w:noProof/>
                 <w:webHidden/>
               </w:rPr>
@@ -2412,6 +2443,7 @@
             </w:r>
             <w:r>
               <w:rPr>
+                <w:rFonts w:asciiTheme="majorHAnsi" w:hAnsiTheme="majorHAnsi" w:cstheme="majorHAnsi"/>
                 <w:noProof/>
                 <w:webHidden/>
               </w:rPr>
@@ -2427,7 +2459,7 @@
               <w:tab w:val="right" w:leader="dot" w:pos="9350"/>
             </w:tabs>
             <w:rPr>
-              <w:rFonts w:asciiTheme="minorHAnsi" w:eastAsiaTheme="minorEastAsia" w:hAnsiTheme="minorHAnsi" w:cstheme="minorBidi"/>
+              <w:rFonts w:asciiTheme="majorHAnsi" w:eastAsiaTheme="minorEastAsia" w:hAnsiTheme="majorHAnsi" w:cstheme="majorHAnsi"/>
               <w:noProof/>
               <w:lang w:val="en-US" w:eastAsia="zh-CN"/>
             </w:rPr>
@@ -2436,7 +2468,7 @@
             <w:r>
               <w:rPr>
                 <w:rStyle w:val="Hyperlink"/>
-                <w:rFonts w:cstheme="majorHAnsi"/>
+                <w:rFonts w:asciiTheme="majorHAnsi" w:hAnsiTheme="majorHAnsi" w:cstheme="majorHAnsi"/>
                 <w:smallCaps/>
                 <w:noProof/>
               </w:rPr>
@@ -2444,7 +2476,7 @@
             </w:r>
             <w:r>
               <w:rPr>
-                <w:rFonts w:asciiTheme="minorHAnsi" w:eastAsiaTheme="minorEastAsia" w:hAnsiTheme="minorHAnsi" w:cstheme="minorBidi"/>
+                <w:rFonts w:asciiTheme="majorHAnsi" w:eastAsiaTheme="minorEastAsia" w:hAnsiTheme="majorHAnsi" w:cstheme="majorHAnsi"/>
                 <w:noProof/>
                 <w:lang w:val="en-US" w:eastAsia="zh-CN"/>
               </w:rPr>
@@ -2453,7 +2485,7 @@
             <w:r>
               <w:rPr>
                 <w:rStyle w:val="Hyperlink"/>
-                <w:rFonts w:cstheme="majorHAnsi"/>
+                <w:rFonts w:asciiTheme="majorHAnsi" w:hAnsiTheme="majorHAnsi" w:cstheme="majorHAnsi"/>
                 <w:smallCaps/>
                 <w:noProof/>
               </w:rPr>
@@ -2461,6 +2493,7 @@
             </w:r>
             <w:r>
               <w:rPr>
+                <w:rFonts w:asciiTheme="majorHAnsi" w:hAnsiTheme="majorHAnsi" w:cstheme="majorHAnsi"/>
                 <w:noProof/>
                 <w:webHidden/>
               </w:rPr>
@@ -2468,6 +2501,7 @@
             </w:r>
             <w:r>
               <w:rPr>
+                <w:rFonts w:asciiTheme="majorHAnsi" w:hAnsiTheme="majorHAnsi" w:cstheme="majorHAnsi"/>
                 <w:noProof/>
                 <w:webHidden/>
               </w:rPr>
@@ -2475,6 +2509,7 @@
             </w:r>
             <w:r>
               <w:rPr>
+                <w:rFonts w:asciiTheme="majorHAnsi" w:hAnsiTheme="majorHAnsi" w:cstheme="majorHAnsi"/>
                 <w:noProof/>
                 <w:webHidden/>
               </w:rPr>
@@ -2482,12 +2517,14 @@
             </w:r>
             <w:r>
               <w:rPr>
+                <w:rFonts w:asciiTheme="majorHAnsi" w:hAnsiTheme="majorHAnsi" w:cstheme="majorHAnsi"/>
                 <w:noProof/>
                 <w:webHidden/>
               </w:rPr>
             </w:r>
             <w:r>
               <w:rPr>
+                <w:rFonts w:asciiTheme="majorHAnsi" w:hAnsiTheme="majorHAnsi" w:cstheme="majorHAnsi"/>
                 <w:noProof/>
                 <w:webHidden/>
               </w:rPr>
@@ -2495,6 +2532,7 @@
             </w:r>
             <w:r>
               <w:rPr>
+                <w:rFonts w:asciiTheme="majorHAnsi" w:hAnsiTheme="majorHAnsi" w:cstheme="majorHAnsi"/>
                 <w:noProof/>
                 <w:webHidden/>
               </w:rPr>
@@ -2502,6 +2540,7 @@
             </w:r>
             <w:r>
               <w:rPr>
+                <w:rFonts w:asciiTheme="majorHAnsi" w:hAnsiTheme="majorHAnsi" w:cstheme="majorHAnsi"/>
                 <w:noProof/>
                 <w:webHidden/>
               </w:rPr>
@@ -2517,7 +2556,7 @@
               <w:tab w:val="right" w:leader="dot" w:pos="9350"/>
             </w:tabs>
             <w:rPr>
-              <w:rFonts w:asciiTheme="minorHAnsi" w:eastAsiaTheme="minorEastAsia" w:hAnsiTheme="minorHAnsi" w:cstheme="minorBidi"/>
+              <w:rFonts w:asciiTheme="majorHAnsi" w:eastAsiaTheme="minorEastAsia" w:hAnsiTheme="majorHAnsi" w:cstheme="majorHAnsi"/>
               <w:noProof/>
               <w:lang w:val="en-US" w:eastAsia="zh-CN"/>
             </w:rPr>
@@ -2526,7 +2565,7 @@
             <w:r>
               <w:rPr>
                 <w:rStyle w:val="Hyperlink"/>
-                <w:rFonts w:cstheme="majorHAnsi"/>
+                <w:rFonts w:asciiTheme="majorHAnsi" w:hAnsiTheme="majorHAnsi" w:cstheme="majorHAnsi"/>
                 <w:smallCaps/>
                 <w:noProof/>
               </w:rPr>
@@ -2534,7 +2573,7 @@
             </w:r>
             <w:r>
               <w:rPr>
-                <w:rFonts w:asciiTheme="minorHAnsi" w:eastAsiaTheme="minorEastAsia" w:hAnsiTheme="minorHAnsi" w:cstheme="minorBidi"/>
+                <w:rFonts w:asciiTheme="majorHAnsi" w:eastAsiaTheme="minorEastAsia" w:hAnsiTheme="majorHAnsi" w:cstheme="majorHAnsi"/>
                 <w:noProof/>
                 <w:lang w:val="en-US" w:eastAsia="zh-CN"/>
               </w:rPr>
@@ -2543,7 +2582,7 @@
             <w:r>
               <w:rPr>
                 <w:rStyle w:val="Hyperlink"/>
-                <w:rFonts w:cstheme="majorHAnsi"/>
+                <w:rFonts w:asciiTheme="majorHAnsi" w:hAnsiTheme="majorHAnsi" w:cstheme="majorHAnsi"/>
                 <w:smallCaps/>
                 <w:noProof/>
               </w:rPr>
@@ -2551,6 +2590,7 @@
             </w:r>
             <w:r>
               <w:rPr>
+                <w:rFonts w:asciiTheme="majorHAnsi" w:hAnsiTheme="majorHAnsi" w:cstheme="majorHAnsi"/>
                 <w:noProof/>
                 <w:webHidden/>
               </w:rPr>
@@ -2558,6 +2598,7 @@
             </w:r>
             <w:r>
               <w:rPr>
+                <w:rFonts w:asciiTheme="majorHAnsi" w:hAnsiTheme="majorHAnsi" w:cstheme="majorHAnsi"/>
                 <w:noProof/>
                 <w:webHidden/>
               </w:rPr>
@@ -2565,6 +2606,7 @@
             </w:r>
             <w:r>
               <w:rPr>
+                <w:rFonts w:asciiTheme="majorHAnsi" w:hAnsiTheme="majorHAnsi" w:cstheme="majorHAnsi"/>
                 <w:noProof/>
                 <w:webHidden/>
               </w:rPr>
@@ -2572,12 +2614,14 @@
             </w:r>
             <w:r>
               <w:rPr>
+                <w:rFonts w:asciiTheme="majorHAnsi" w:hAnsiTheme="majorHAnsi" w:cstheme="majorHAnsi"/>
                 <w:noProof/>
                 <w:webHidden/>
               </w:rPr>
             </w:r>
             <w:r>
               <w:rPr>
+                <w:rFonts w:asciiTheme="majorHAnsi" w:hAnsiTheme="majorHAnsi" w:cstheme="majorHAnsi"/>
                 <w:noProof/>
                 <w:webHidden/>
               </w:rPr>
@@ -2585,6 +2629,7 @@
             </w:r>
             <w:r>
               <w:rPr>
+                <w:rFonts w:asciiTheme="majorHAnsi" w:hAnsiTheme="majorHAnsi" w:cstheme="majorHAnsi"/>
                 <w:noProof/>
                 <w:webHidden/>
               </w:rPr>
@@ -2592,6 +2637,7 @@
             </w:r>
             <w:r>
               <w:rPr>
+                <w:rFonts w:asciiTheme="majorHAnsi" w:hAnsiTheme="majorHAnsi" w:cstheme="majorHAnsi"/>
                 <w:noProof/>
                 <w:webHidden/>
               </w:rPr>
@@ -2607,7 +2653,7 @@
               <w:tab w:val="right" w:leader="dot" w:pos="9350"/>
             </w:tabs>
             <w:rPr>
-              <w:rFonts w:asciiTheme="minorHAnsi" w:eastAsiaTheme="minorEastAsia" w:hAnsiTheme="minorHAnsi" w:cstheme="minorBidi"/>
+              <w:rFonts w:asciiTheme="majorHAnsi" w:eastAsiaTheme="minorEastAsia" w:hAnsiTheme="majorHAnsi" w:cstheme="majorHAnsi"/>
               <w:noProof/>
               <w:lang w:val="en-US" w:eastAsia="zh-CN"/>
             </w:rPr>
@@ -2616,7 +2662,7 @@
             <w:r>
               <w:rPr>
                 <w:rStyle w:val="Hyperlink"/>
-                <w:rFonts w:cstheme="majorHAnsi"/>
+                <w:rFonts w:asciiTheme="majorHAnsi" w:hAnsiTheme="majorHAnsi" w:cstheme="majorHAnsi"/>
                 <w:smallCaps/>
                 <w:noProof/>
               </w:rPr>
@@ -2624,7 +2670,7 @@
             </w:r>
             <w:r>
               <w:rPr>
-                <w:rFonts w:asciiTheme="minorHAnsi" w:eastAsiaTheme="minorEastAsia" w:hAnsiTheme="minorHAnsi" w:cstheme="minorBidi"/>
+                <w:rFonts w:asciiTheme="majorHAnsi" w:eastAsiaTheme="minorEastAsia" w:hAnsiTheme="majorHAnsi" w:cstheme="majorHAnsi"/>
                 <w:noProof/>
                 <w:lang w:val="en-US" w:eastAsia="zh-CN"/>
               </w:rPr>
@@ -2633,7 +2679,7 @@
             <w:r>
               <w:rPr>
                 <w:rStyle w:val="Hyperlink"/>
-                <w:rFonts w:cstheme="majorHAnsi"/>
+                <w:rFonts w:asciiTheme="majorHAnsi" w:hAnsiTheme="majorHAnsi" w:cstheme="majorHAnsi"/>
                 <w:smallCaps/>
                 <w:noProof/>
               </w:rPr>
@@ -2641,6 +2687,7 @@
             </w:r>
             <w:r>
               <w:rPr>
+                <w:rFonts w:asciiTheme="majorHAnsi" w:hAnsiTheme="majorHAnsi" w:cstheme="majorHAnsi"/>
                 <w:noProof/>
                 <w:webHidden/>
               </w:rPr>
@@ -2648,6 +2695,7 @@
             </w:r>
             <w:r>
               <w:rPr>
+                <w:rFonts w:asciiTheme="majorHAnsi" w:hAnsiTheme="majorHAnsi" w:cstheme="majorHAnsi"/>
                 <w:noProof/>
                 <w:webHidden/>
               </w:rPr>
@@ -2655,6 +2703,7 @@
             </w:r>
             <w:r>
               <w:rPr>
+                <w:rFonts w:asciiTheme="majorHAnsi" w:hAnsiTheme="majorHAnsi" w:cstheme="majorHAnsi"/>
                 <w:noProof/>
                 <w:webHidden/>
               </w:rPr>
@@ -2662,12 +2711,14 @@
             </w:r>
             <w:r>
               <w:rPr>
+                <w:rFonts w:asciiTheme="majorHAnsi" w:hAnsiTheme="majorHAnsi" w:cstheme="majorHAnsi"/>
                 <w:noProof/>
                 <w:webHidden/>
               </w:rPr>
             </w:r>
             <w:r>
               <w:rPr>
+                <w:rFonts w:asciiTheme="majorHAnsi" w:hAnsiTheme="majorHAnsi" w:cstheme="majorHAnsi"/>
                 <w:noProof/>
                 <w:webHidden/>
               </w:rPr>
@@ -2675,6 +2726,7 @@
             </w:r>
             <w:r>
               <w:rPr>
+                <w:rFonts w:asciiTheme="majorHAnsi" w:hAnsiTheme="majorHAnsi" w:cstheme="majorHAnsi"/>
                 <w:noProof/>
                 <w:webHidden/>
               </w:rPr>
@@ -2682,6 +2734,7 @@
             </w:r>
             <w:r>
               <w:rPr>
+                <w:rFonts w:asciiTheme="majorHAnsi" w:hAnsiTheme="majorHAnsi" w:cstheme="majorHAnsi"/>
                 <w:noProof/>
                 <w:webHidden/>
               </w:rPr>
@@ -2731,8 +2784,6 @@
         </w:rPr>
         <w:br w:type="page"/>
       </w:r>
-      <w:bookmarkStart w:id="3" w:name="_GoBack"/>
-      <w:bookmarkEnd w:id="3"/>
     </w:p>
     <w:p>
       <w:pPr>
@@ -2751,9 +2802,9 @@
           <w:lang w:val="en-US"/>
         </w:rPr>
       </w:pPr>
-      <w:bookmarkStart w:id="4" w:name="_Toc376188573"/>
-      <w:bookmarkStart w:id="5" w:name="_Toc376188606"/>
-      <w:bookmarkStart w:id="6" w:name="_Toc376518152"/>
+      <w:bookmarkStart w:id="3" w:name="_Toc376188573"/>
+      <w:bookmarkStart w:id="4" w:name="_Toc376188606"/>
+      <w:bookmarkStart w:id="5" w:name="_Toc376518152"/>
       <w:r>
         <w:rPr>
           <w:rFonts w:cstheme="majorHAnsi"/>
@@ -2767,9 +2818,9 @@
       </w:r>
       <w:bookmarkEnd w:id="1"/>
       <w:bookmarkEnd w:id="0"/>
+      <w:bookmarkEnd w:id="3"/>
       <w:bookmarkEnd w:id="4"/>
       <w:bookmarkEnd w:id="5"/>
-      <w:bookmarkEnd w:id="6"/>
     </w:p>
     <w:p>
       <w:pPr>
@@ -2791,7 +2842,7 @@
           <w:u w:val="none"/>
         </w:rPr>
       </w:pPr>
-      <w:bookmarkStart w:id="7" w:name="_Toc376518153"/>
+      <w:bookmarkStart w:id="6" w:name="_Toc376518153"/>
       <w:r>
         <w:rPr>
           <w:rStyle w:val="SubtleReference"/>
@@ -2803,27 +2854,21 @@
         </w:rPr>
         <w:t>Description</w:t>
       </w:r>
-      <w:bookmarkEnd w:id="7"/>
+      <w:bookmarkEnd w:id="6"/>
     </w:p>
     <w:p>
       <w:pPr>
         <w:pStyle w:val="BodyText"/>
         <w:ind w:left="720"/>
+        <w:rPr>
+          <w:rFonts w:asciiTheme="majorHAnsi" w:hAnsiTheme="majorHAnsi" w:cstheme="majorHAnsi"/>
+        </w:rPr>
       </w:pPr>
       <w:r>
-        <w:t xml:space="preserve">This procedure describes the distribution of software </w:t>
-      </w:r>
-      <w:r>
-        <w:t>via express mail s</w:t>
-      </w:r>
-      <w:r>
-        <w:t>ervice</w:t>
-      </w:r>
-      <w:r>
-        <w:t>s</w:t>
-      </w:r>
-      <w:r>
-        <w:t>.</w:t>
+        <w:rPr>
+          <w:rFonts w:asciiTheme="majorHAnsi" w:hAnsiTheme="majorHAnsi" w:cstheme="majorHAnsi"/>
+        </w:rPr>
+        <w:t>This procedure describes the distribution of software via express mail services.</w:t>
       </w:r>
     </w:p>
     <w:p>
@@ -2846,7 +2891,7 @@
           <w:u w:val="none"/>
         </w:rPr>
       </w:pPr>
-      <w:bookmarkStart w:id="8" w:name="_Toc376518154"/>
+      <w:bookmarkStart w:id="7" w:name="_Toc376518154"/>
       <w:r>
         <w:rPr>
           <w:rStyle w:val="SubtleReference"/>
@@ -2858,20 +2903,34 @@
         </w:rPr>
         <w:t>Entry Criteria</w:t>
       </w:r>
-      <w:bookmarkEnd w:id="8"/>
+      <w:bookmarkEnd w:id="7"/>
     </w:p>
     <w:p>
       <w:pPr>
         <w:ind w:left="720"/>
+        <w:rPr>
+          <w:rFonts w:asciiTheme="majorHAnsi" w:hAnsiTheme="majorHAnsi" w:cstheme="majorHAnsi"/>
+        </w:rPr>
       </w:pPr>
       <w:r>
-        <w:t>Complete t</w:t>
+        <w:rPr>
+          <w:rFonts w:asciiTheme="majorHAnsi" w:hAnsiTheme="majorHAnsi" w:cstheme="majorHAnsi"/>
+        </w:rPr>
+        <w:t xml:space="preserve">Complete the </w:t>
       </w:r>
+      <w:bookmarkStart w:id="8" w:name="_GoBack"/>
       <w:r>
-        <w:t>he following before beginning this proce</w:t>
+        <w:rPr>
+          <w:rFonts w:asciiTheme="majorHAnsi" w:hAnsiTheme="majorHAnsi" w:cstheme="majorHAnsi"/>
+        </w:rPr>
+        <w:t xml:space="preserve">following </w:t>
       </w:r>
+      <w:bookmarkEnd w:id="8"/>
       <w:r>
-        <w:t>dure:</w:t>
+        <w:rPr>
+          <w:rFonts w:asciiTheme="majorHAnsi" w:hAnsiTheme="majorHAnsi" w:cstheme="majorHAnsi"/>
+        </w:rPr>
+        <w:t>before beginning this procedure:</w:t>
       </w:r>
     </w:p>
     <w:p>
@@ -2883,10 +2942,16 @@
         </w:numPr>
         <w:spacing w:line="240" w:lineRule="auto"/>
         <w:ind w:left="1656"/>
+        <w:rPr>
+          <w:rFonts w:asciiTheme="majorHAnsi" w:hAnsiTheme="majorHAnsi" w:cstheme="majorHAnsi"/>
+        </w:rPr>
       </w:pPr>
       <w:bookmarkStart w:id="9" w:name="Entry_1"/>
       <w:bookmarkEnd w:id="9"/>
       <w:r>
+        <w:rPr>
+          <w:rFonts w:asciiTheme="majorHAnsi" w:hAnsiTheme="majorHAnsi" w:cstheme="majorHAnsi"/>
+        </w:rPr>
         <w:t>Release Request Letters</w:t>
       </w:r>
     </w:p>
@@ -2899,10 +2964,16 @@
         </w:numPr>
         <w:spacing w:line="240" w:lineRule="auto"/>
         <w:ind w:left="1656"/>
+        <w:rPr>
+          <w:rFonts w:asciiTheme="majorHAnsi" w:hAnsiTheme="majorHAnsi" w:cstheme="majorHAnsi"/>
+        </w:rPr>
       </w:pPr>
       <w:bookmarkStart w:id="10" w:name="Entry_2"/>
       <w:bookmarkEnd w:id="10"/>
       <w:r>
+        <w:rPr>
+          <w:rFonts w:asciiTheme="majorHAnsi" w:hAnsiTheme="majorHAnsi" w:cstheme="majorHAnsi"/>
+        </w:rPr>
         <w:t>AF Form 673 (Request to Issue Publication) and documentation, if applicable</w:t>
       </w:r>
     </w:p>
@@ -2915,10 +2986,16 @@
         </w:numPr>
         <w:spacing w:line="240" w:lineRule="auto"/>
         <w:ind w:left="1656"/>
+        <w:rPr>
+          <w:rFonts w:asciiTheme="majorHAnsi" w:hAnsiTheme="majorHAnsi" w:cstheme="majorHAnsi"/>
+        </w:rPr>
       </w:pPr>
       <w:bookmarkStart w:id="11" w:name="Entry_3"/>
       <w:bookmarkEnd w:id="11"/>
       <w:r>
+        <w:rPr>
+          <w:rFonts w:asciiTheme="majorHAnsi" w:hAnsiTheme="majorHAnsi" w:cstheme="majorHAnsi"/>
+        </w:rPr>
         <w:t>Version Control Document and attachments (Base Level Integrated Support System (BLISS) listing for mainframe systems), if applicable</w:t>
       </w:r>
     </w:p>
@@ -2931,10 +3008,16 @@
         </w:numPr>
         <w:spacing w:line="240" w:lineRule="auto"/>
         <w:ind w:left="1656"/>
+        <w:rPr>
+          <w:rFonts w:asciiTheme="majorHAnsi" w:hAnsiTheme="majorHAnsi" w:cstheme="majorHAnsi"/>
+        </w:rPr>
       </w:pPr>
       <w:bookmarkStart w:id="12" w:name="Entry_4"/>
       <w:bookmarkEnd w:id="12"/>
       <w:r>
+        <w:rPr>
+          <w:rFonts w:asciiTheme="majorHAnsi" w:hAnsiTheme="majorHAnsi" w:cstheme="majorHAnsi"/>
+        </w:rPr>
         <w:t>Component Validation and Integration (CV&amp;I) portion of the Integrated Test Report (ITR)</w:t>
       </w:r>
     </w:p>
@@ -2947,10 +3030,16 @@
         </w:numPr>
         <w:spacing w:line="240" w:lineRule="auto"/>
         <w:ind w:left="1656"/>
+        <w:rPr>
+          <w:rFonts w:asciiTheme="majorHAnsi" w:hAnsiTheme="majorHAnsi" w:cstheme="majorHAnsi"/>
+        </w:rPr>
       </w:pPr>
       <w:bookmarkStart w:id="13" w:name="Entry_5"/>
       <w:bookmarkEnd w:id="13"/>
       <w:r>
+        <w:rPr>
+          <w:rFonts w:asciiTheme="majorHAnsi" w:hAnsiTheme="majorHAnsi" w:cstheme="majorHAnsi"/>
+        </w:rPr>
         <w:t>Mailing list</w:t>
       </w:r>
     </w:p>
@@ -2963,10 +3052,16 @@
         </w:numPr>
         <w:spacing w:line="240" w:lineRule="auto"/>
         <w:ind w:left="1656"/>
+        <w:rPr>
+          <w:rFonts w:asciiTheme="majorHAnsi" w:hAnsiTheme="majorHAnsi" w:cstheme="majorHAnsi"/>
+        </w:rPr>
       </w:pPr>
       <w:bookmarkStart w:id="14" w:name="Entry_6"/>
       <w:bookmarkEnd w:id="14"/>
       <w:r>
+        <w:rPr>
+          <w:rFonts w:asciiTheme="majorHAnsi" w:hAnsiTheme="majorHAnsi" w:cstheme="majorHAnsi"/>
+        </w:rPr>
         <w:t>Release Turn-In Certification Form</w:t>
       </w:r>
     </w:p>
@@ -2979,10 +3074,16 @@
         </w:numPr>
         <w:spacing w:line="240" w:lineRule="auto"/>
         <w:ind w:left="1656"/>
+        <w:rPr>
+          <w:rFonts w:asciiTheme="majorHAnsi" w:hAnsiTheme="majorHAnsi" w:cstheme="majorHAnsi"/>
+        </w:rPr>
       </w:pPr>
       <w:bookmarkStart w:id="15" w:name="Entry_7"/>
       <w:bookmarkEnd w:id="15"/>
       <w:r>
+        <w:rPr>
+          <w:rFonts w:asciiTheme="majorHAnsi" w:hAnsiTheme="majorHAnsi" w:cstheme="majorHAnsi"/>
+        </w:rPr>
         <w:t>Software being released to include Version Description Document (VDD) or a AF Form 636 - Systems Change Release Form</w:t>
       </w:r>
     </w:p>
@@ -3021,8 +3122,14 @@
       <w:pPr>
         <w:pStyle w:val="BodyText"/>
         <w:ind w:left="720"/>
+        <w:rPr>
+          <w:rFonts w:asciiTheme="majorHAnsi" w:hAnsiTheme="majorHAnsi" w:cstheme="majorHAnsi"/>
+        </w:rPr>
       </w:pPr>
       <w:r>
+        <w:rPr>
+          <w:rFonts w:asciiTheme="majorHAnsi" w:hAnsiTheme="majorHAnsi" w:cstheme="majorHAnsi"/>
+        </w:rPr>
         <w:t xml:space="preserve">The following work product is a result of completing this procedure: </w:t>
       </w:r>
     </w:p>
@@ -3034,10 +3141,16 @@
         </w:numPr>
         <w:spacing w:after="0" w:line="240" w:lineRule="auto"/>
         <w:ind w:left="1656"/>
+        <w:rPr>
+          <w:rFonts w:asciiTheme="majorHAnsi" w:hAnsiTheme="majorHAnsi" w:cstheme="majorHAnsi"/>
+        </w:rPr>
       </w:pPr>
       <w:bookmarkStart w:id="17" w:name="Exit_1"/>
       <w:bookmarkEnd w:id="17"/>
       <w:r>
+        <w:rPr>
+          <w:rFonts w:asciiTheme="majorHAnsi" w:hAnsiTheme="majorHAnsi" w:cstheme="majorHAnsi"/>
+        </w:rPr>
         <w:t>Completed and distributed Release Package</w:t>
       </w:r>
     </w:p>
@@ -3122,11 +3235,13 @@
       <w:pPr>
         <w:ind w:left="576"/>
         <w:rPr>
+          <w:rFonts w:asciiTheme="majorHAnsi" w:hAnsiTheme="majorHAnsi" w:cstheme="majorHAnsi"/>
           <w:b/>
         </w:rPr>
       </w:pPr>
       <w:r>
         <w:rPr>
+          <w:rFonts w:asciiTheme="majorHAnsi" w:hAnsiTheme="majorHAnsi" w:cstheme="majorHAnsi"/>
           <w:b/>
         </w:rPr>
         <w:t>Coordinate Release Request letter.</w:t>
@@ -3136,48 +3251,15 @@
       <w:pPr>
         <w:pStyle w:val="BodyText"/>
         <w:ind w:left="576"/>
+        <w:rPr>
+          <w:rFonts w:asciiTheme="majorHAnsi" w:hAnsiTheme="majorHAnsi" w:cstheme="majorHAnsi"/>
+        </w:rPr>
       </w:pPr>
       <w:r>
-        <w:t>R</w:t>
-      </w:r>
-      <w:r>
-        <w:t xml:space="preserve">oute </w:t>
-      </w:r>
-      <w:r>
-        <w:t>Release Request Letter</w:t>
-      </w:r>
-      <w:r>
-        <w:t xml:space="preserve"> to </w:t>
-      </w:r>
-      <w:r>
-        <w:t>the Test</w:t>
-      </w:r>
-      <w:r>
-        <w:t xml:space="preserve"> Function</w:t>
-      </w:r>
-      <w:r>
-        <w:t xml:space="preserve"> </w:t>
-      </w:r>
-      <w:r>
-        <w:t>upon receipt.</w:t>
-      </w:r>
-      <w:r>
-        <w:t xml:space="preserve">  </w:t>
-      </w:r>
-      <w:r>
-        <w:t xml:space="preserve">Provide release number assigned in </w:t>
-      </w:r>
-      <w:r>
-        <w:t>Product Assurance Real-time Information System (</w:t>
-      </w:r>
-      <w:r>
-        <w:t>PARIS</w:t>
-      </w:r>
-      <w:r>
-        <w:t>)</w:t>
-      </w:r>
-      <w:r>
-        <w:t xml:space="preserve"> to the Project Manager.</w:t>
+        <w:rPr>
+          <w:rFonts w:asciiTheme="majorHAnsi" w:hAnsiTheme="majorHAnsi" w:cstheme="majorHAnsi"/>
+        </w:rPr>
+        <w:t>Route Release Request Letter to the Test Function upon receipt.  Provide release number assigned in Product Assurance Real-time Information System (PARIS) to the Project Manager.</w:t>
       </w:r>
     </w:p>
     <w:p>
@@ -3217,11 +3299,13 @@
       <w:pPr>
         <w:ind w:left="720"/>
         <w:rPr>
+          <w:rFonts w:asciiTheme="majorHAnsi" w:hAnsiTheme="majorHAnsi" w:cstheme="majorHAnsi"/>
           <w:b/>
         </w:rPr>
       </w:pPr>
       <w:r>
         <w:rPr>
+          <w:rFonts w:asciiTheme="majorHAnsi" w:hAnsiTheme="majorHAnsi" w:cstheme="majorHAnsi"/>
           <w:b/>
         </w:rPr>
         <w:t>Perform Qualification Test and Evaluation (QT&amp;E) and Operational Test and Evaluation (OT&amp;E).</w:t>
@@ -3231,36 +3315,15 @@
       <w:pPr>
         <w:pStyle w:val="BodyText"/>
         <w:ind w:left="720"/>
+        <w:rPr>
+          <w:rFonts w:asciiTheme="majorHAnsi" w:hAnsiTheme="majorHAnsi" w:cstheme="majorHAnsi"/>
+        </w:rPr>
       </w:pPr>
       <w:r>
-        <w:t>A</w:t>
-      </w:r>
-      <w:r>
-        <w:t>ccept the release package from the Project Configuration Manager.</w:t>
-      </w:r>
-      <w:r>
-        <w:t xml:space="preserve">  </w:t>
-      </w:r>
-      <w:r>
-        <w:t xml:space="preserve">Perform </w:t>
-      </w:r>
-      <w:r>
-        <w:t>Q</w:t>
-      </w:r>
-      <w:r>
-        <w:t xml:space="preserve">T&amp;E and </w:t>
-      </w:r>
-      <w:r>
-        <w:t>OT&amp;E</w:t>
-      </w:r>
-      <w:r>
-        <w:t>.</w:t>
-      </w:r>
-      <w:r>
-        <w:t xml:space="preserve">  </w:t>
-      </w:r>
-      <w:r>
-        <w:t xml:space="preserve">Turn in final Release Package to the Product Distribution Function. </w:t>
+        <w:rPr>
+          <w:rFonts w:asciiTheme="majorHAnsi" w:hAnsiTheme="majorHAnsi" w:cstheme="majorHAnsi"/>
+        </w:rPr>
+        <w:t xml:space="preserve">Accept the release package from the Project Configuration Manager.  Perform QT&amp;E and OT&amp;E.  Turn in final Release Package to the Product Distribution Function. </w:t>
       </w:r>
     </w:p>
     <w:p>
@@ -3292,7 +3355,6 @@
           <w:szCs w:val="32"/>
           <w:u w:val="none"/>
         </w:rPr>
-        <w:lastRenderedPageBreak/>
         <w:t>Product Distribution Function</w:t>
       </w:r>
       <w:bookmarkEnd w:id="30"/>
@@ -3301,11 +3363,13 @@
       <w:pPr>
         <w:ind w:left="720"/>
         <w:rPr>
+          <w:rFonts w:asciiTheme="majorHAnsi" w:hAnsiTheme="majorHAnsi" w:cstheme="majorHAnsi"/>
           <w:b/>
         </w:rPr>
       </w:pPr>
       <w:r>
         <w:rPr>
+          <w:rFonts w:asciiTheme="majorHAnsi" w:hAnsiTheme="majorHAnsi" w:cstheme="majorHAnsi"/>
           <w:b/>
         </w:rPr>
         <w:t>Process final Release Package.</w:t>
@@ -3315,87 +3379,29 @@
       <w:pPr>
         <w:pStyle w:val="BodyText"/>
         <w:ind w:left="720"/>
+        <w:rPr>
+          <w:rFonts w:asciiTheme="majorHAnsi" w:hAnsiTheme="majorHAnsi" w:cstheme="majorHAnsi"/>
+        </w:rPr>
       </w:pPr>
       <w:r>
-        <w:t xml:space="preserve">The Product Distribution Function </w:t>
-      </w:r>
-      <w:r>
-        <w:t>will r</w:t>
-      </w:r>
-      <w:r>
-        <w:t xml:space="preserve">eceive final Release Package from the </w:t>
-      </w:r>
-      <w:r>
-        <w:t xml:space="preserve">Test </w:t>
-      </w:r>
-      <w:r>
-        <w:t>Function.</w:t>
-      </w:r>
-      <w:r>
-        <w:t xml:space="preserve">  </w:t>
-      </w:r>
-      <w:r>
-        <w:t>Update the release tracking tool concerning shipping status.</w:t>
-      </w:r>
-      <w:r>
-        <w:t xml:space="preserve">  </w:t>
-      </w:r>
-      <w:r>
-        <w:t xml:space="preserve">Create cover </w:t>
-      </w:r>
-      <w:r>
-        <w:t>l</w:t>
-      </w:r>
-      <w:r>
-        <w:t>etter and approve final release package for shipment.</w:t>
-      </w:r>
-      <w:r>
-        <w:t xml:space="preserve">  </w:t>
-      </w:r>
-      <w:r>
-        <w:t xml:space="preserve">Duplicate </w:t>
-      </w:r>
-      <w:r>
-        <w:t xml:space="preserve">the </w:t>
-      </w:r>
-      <w:r>
-        <w:t>cover letter, Version Control Document</w:t>
+        <w:rPr>
+          <w:rFonts w:asciiTheme="majorHAnsi" w:hAnsiTheme="majorHAnsi" w:cstheme="majorHAnsi"/>
+        </w:rPr>
+        <w:lastRenderedPageBreak/>
+        <w:t>The Product Distribution Function will receive final Release Package from the Test Function.  Update the release tracking tool concerning shipping status.  Create cover letter and approve final release package for shipment.  Duplicate the cover letter, Version Control Document</w:t>
       </w:r>
       <w:r>
         <w:rPr>
+          <w:rFonts w:asciiTheme="majorHAnsi" w:hAnsiTheme="majorHAnsi" w:cstheme="majorHAnsi"/>
           <w:b/>
         </w:rPr>
         <w:t xml:space="preserve"> </w:t>
       </w:r>
       <w:r>
-        <w:t xml:space="preserve">with attachments, and magnetic media listed on Form 636.  </w:t>
-      </w:r>
-      <w:r>
-        <w:t xml:space="preserve">Ensure </w:t>
-      </w:r>
-      <w:r>
-        <w:t xml:space="preserve">the Project Manager performs a </w:t>
-      </w:r>
-      <w:r>
-        <w:t>10% quality</w:t>
-      </w:r>
-      <w:r>
-        <w:t xml:space="preserve"> check</w:t>
-      </w:r>
-      <w:r>
-        <w:t>.</w:t>
-      </w:r>
-      <w:r>
-        <w:t xml:space="preserve">  </w:t>
-      </w:r>
-      <w:r>
-        <w:t>Reproduce documentation (if applicable).</w:t>
-      </w:r>
-      <w:r>
-        <w:t xml:space="preserve">  </w:t>
-      </w:r>
-      <w:r>
-        <w:t>Package the release and distribute worldwide.</w:t>
+        <w:rPr>
+          <w:rFonts w:asciiTheme="majorHAnsi" w:hAnsiTheme="majorHAnsi" w:cstheme="majorHAnsi"/>
+        </w:rPr>
+        <w:t>with attachments, and magnetic media listed on Form 636.  Ensure the Project Manager performs a 10% quality check.  Reproduce documentation (if applicable).  Package the release and distribute worldwide.</w:t>
       </w:r>
     </w:p>
     <w:p>
@@ -3435,11 +3441,13 @@
       <w:pPr>
         <w:ind w:left="720"/>
         <w:rPr>
+          <w:rFonts w:asciiTheme="majorHAnsi" w:hAnsiTheme="majorHAnsi" w:cstheme="majorHAnsi"/>
           <w:b/>
         </w:rPr>
       </w:pPr>
       <w:r>
         <w:rPr>
+          <w:rFonts w:asciiTheme="majorHAnsi" w:hAnsiTheme="majorHAnsi" w:cstheme="majorHAnsi"/>
           <w:b/>
         </w:rPr>
         <w:t>Perform life-cycle support.</w:t>
@@ -3449,32 +3457,21 @@
       <w:pPr>
         <w:pStyle w:val="BodyText"/>
         <w:ind w:left="720"/>
+        <w:rPr>
+          <w:rFonts w:asciiTheme="majorHAnsi" w:hAnsiTheme="majorHAnsi" w:cstheme="majorHAnsi"/>
+        </w:rPr>
       </w:pPr>
       <w:r>
-        <w:t xml:space="preserve">The Product Distribution Function </w:t>
-      </w:r>
-      <w:r>
-        <w:t>will c</w:t>
-      </w:r>
-      <w:r>
-        <w:t>reate release package folder.</w:t>
-      </w:r>
-      <w:r>
-        <w:t xml:space="preserve">  </w:t>
-      </w:r>
-      <w:r>
-        <w:t>Provide release reshipment support.</w:t>
-      </w:r>
-      <w:r>
-        <w:t xml:space="preserve">  </w:t>
-      </w:r>
-      <w:r>
-        <w:t>Provide mail support for non-software packages and process re-releases.</w:t>
+        <w:rPr>
+          <w:rFonts w:asciiTheme="majorHAnsi" w:hAnsiTheme="majorHAnsi" w:cstheme="majorHAnsi"/>
+        </w:rPr>
+        <w:t>The Product Distribution Function will create release package folder.  Provide release reshipment support.  Provide mail support for non-software packages and process re-releases.</w:t>
       </w:r>
     </w:p>
     <w:p>
       <w:pPr>
         <w:rPr>
+          <w:rFonts w:asciiTheme="majorHAnsi" w:hAnsiTheme="majorHAnsi" w:cstheme="majorHAnsi"/>
           <w:lang w:val="en-US"/>
         </w:rPr>
       </w:pPr>
@@ -3554,7 +3551,7 @@
         <w:noProof/>
         <w:color w:val="5B9BD5" w:themeColor="accent1"/>
       </w:rPr>
-      <w:t>4</w:t>
+      <w:t>3</w:t>
     </w:r>
     <w:r>
       <w:rPr>
@@ -10895,7 +10892,7 @@
 </file>
 
 <file path=customXml/itemProps1.xml><?xml version="1.0" encoding="utf-8"?>
-<ds:datastoreItem xmlns:ds="http://schemas.openxmlformats.org/officeDocument/2006/customXml" ds:itemID="{302F1E46-3A9F-47C6-A668-71BE83147D3B}">
+<ds:datastoreItem xmlns:ds="http://schemas.openxmlformats.org/officeDocument/2006/customXml" ds:itemID="{1E5B2AF0-916E-4AEA-B455-F48C2370C23C}">
   <ds:schemaRefs>
     <ds:schemaRef ds:uri="http://schemas.openxmlformats.org/officeDocument/2006/bibliography"/>
   </ds:schemaRefs>
